--- a/docs/多重纹理.docx
+++ b/docs/多重纹理.docx
@@ -368,13 +368,6 @@
           <w:szCs w:val="21"/>
         </w:rPr>
         <w:t>在绑定纹理之前，先激活纹理单元</w:t>
-      </w:r>
-      <w:r>
-        <w:rPr>
-          <w:rFonts w:ascii="Courier New" w:hAnsi="Courier New" w:cs="Courier New"/>
-          <w:szCs w:val="21"/>
-        </w:rPr>
-        <w:t>s</w:t>
       </w:r>
     </w:p>
     <w:p>
@@ -1594,7 +1587,7 @@
       <w:pPr>
         <w:pStyle w:val="a3"/>
         <w:rPr>
-          <w:rFonts w:hAnsi="宋体" w:cs="宋体" w:hint="eastAsia"/>
+          <w:rFonts w:hAnsi="宋体" w:cs="宋体"/>
         </w:rPr>
       </w:pPr>
     </w:p>
@@ -1602,7 +1595,7 @@
       <w:pPr>
         <w:pStyle w:val="a3"/>
         <w:rPr>
-          <w:rFonts w:hAnsi="宋体" w:cs="宋体" w:hint="eastAsia"/>
+          <w:rFonts w:hAnsi="宋体" w:cs="宋体"/>
         </w:rPr>
       </w:pPr>
     </w:p>
@@ -1610,7 +1603,7 @@
       <w:pPr>
         <w:pStyle w:val="a3"/>
         <w:rPr>
-          <w:rFonts w:hAnsi="宋体" w:cs="宋体" w:hint="eastAsia"/>
+          <w:rFonts w:hAnsi="宋体" w:cs="宋体"/>
         </w:rPr>
       </w:pPr>
     </w:p>
@@ -1618,7 +1611,7 @@
       <w:pPr>
         <w:pStyle w:val="a3"/>
         <w:rPr>
-          <w:rFonts w:hAnsi="宋体" w:cs="宋体" w:hint="eastAsia"/>
+          <w:rFonts w:hAnsi="宋体" w:cs="宋体"/>
         </w:rPr>
       </w:pPr>
     </w:p>
@@ -1626,7 +1619,7 @@
       <w:pPr>
         <w:pStyle w:val="a3"/>
         <w:rPr>
-          <w:rFonts w:hAnsi="宋体" w:cs="宋体" w:hint="eastAsia"/>
+          <w:rFonts w:hAnsi="宋体" w:cs="宋体"/>
         </w:rPr>
       </w:pPr>
     </w:p>
@@ -1634,7 +1627,7 @@
       <w:pPr>
         <w:pStyle w:val="a3"/>
         <w:rPr>
-          <w:rFonts w:hAnsi="宋体" w:cs="宋体" w:hint="eastAsia"/>
+          <w:rFonts w:hAnsi="宋体" w:cs="宋体"/>
         </w:rPr>
       </w:pPr>
     </w:p>
@@ -1642,7 +1635,7 @@
       <w:pPr>
         <w:pStyle w:val="a3"/>
         <w:rPr>
-          <w:rFonts w:hAnsi="宋体" w:cs="宋体" w:hint="eastAsia"/>
+          <w:rFonts w:hAnsi="宋体" w:cs="宋体"/>
         </w:rPr>
       </w:pPr>
     </w:p>
@@ -1650,7 +1643,7 @@
       <w:pPr>
         <w:pStyle w:val="a3"/>
         <w:rPr>
-          <w:rFonts w:hAnsi="宋体" w:cs="宋体" w:hint="eastAsia"/>
+          <w:rFonts w:hAnsi="宋体" w:cs="宋体"/>
         </w:rPr>
       </w:pPr>
     </w:p>
@@ -1658,7 +1651,7 @@
       <w:pPr>
         <w:pStyle w:val="a3"/>
         <w:rPr>
-          <w:rFonts w:hAnsi="宋体" w:cs="宋体" w:hint="eastAsia"/>
+          <w:rFonts w:hAnsi="宋体" w:cs="宋体"/>
         </w:rPr>
       </w:pPr>
     </w:p>
@@ -1666,7 +1659,7 @@
       <w:pPr>
         <w:pStyle w:val="a3"/>
         <w:rPr>
-          <w:rFonts w:hAnsi="宋体" w:cs="宋体" w:hint="eastAsia"/>
+          <w:rFonts w:hAnsi="宋体" w:cs="宋体"/>
         </w:rPr>
       </w:pPr>
     </w:p>
@@ -1674,7 +1667,7 @@
       <w:pPr>
         <w:pStyle w:val="a3"/>
         <w:rPr>
-          <w:rFonts w:hAnsi="宋体" w:cs="宋体" w:hint="eastAsia"/>
+          <w:rFonts w:hAnsi="宋体" w:cs="宋体"/>
         </w:rPr>
       </w:pPr>
     </w:p>
